--- a/DOCX-es/desserts/Pastel de limón de merengue.docx
+++ b/DOCX-es/desserts/Pastel de limón de merengue.docx
@@ -7,7 +7,7 @@
         <w:pStyle w:val="Heading3"/>
       </w:pPr>
       <w:r>
-        <w:t>El pastel de merengue de limón</w:t>
+        <w:t>Pastel De Merengue De Limón</w:t>
       </w:r>
     </w:p>
     <w:p>
@@ -23,12 +23,12 @@
     </w:p>
     <w:p>
       <w:r>
-        <w:t>1 pan de campo</w:t>
-      </w:r>
-    </w:p>
-    <w:p>
-      <w:r>
-        <w:t>1 limón no tratado</w:t>
+        <w:t>1 masa quebrada</w:t>
+      </w:r>
+    </w:p>
+    <w:p>
+      <w:r>
+        <w:t>1 limón sin tratar</w:t>
       </w:r>
     </w:p>
     <w:p>
@@ -43,7 +43,7 @@
     </w:p>
     <w:p>
       <w:r>
-        <w:t>50 g de azúcar</w:t>
+        <w:t>50 gramos de azúcar</w:t>
       </w:r>
     </w:p>
     <w:p>
@@ -53,12 +53,12 @@
     </w:p>
     <w:p>
       <w:r>
-        <w:t>1 frasco pequeño de 20 cl de crema fresca (radio fresco)</w:t>
-      </w:r>
-    </w:p>
-    <w:p>
-      <w:r>
-        <w:t>1/2 maceta de mermelada de naranja</w:t>
+        <w:t>1 bote pequeño de 20 cl de crème fraîche (sección de productos frescos)</w:t>
+      </w:r>
+    </w:p>
+    <w:p>
+      <w:r>
+        <w:t>1/2 tarro de mermelada de naranja</w:t>
       </w:r>
     </w:p>
     <w:p>
@@ -74,37 +74,37 @@
     </w:p>
     <w:p>
       <w:r>
-        <w:t>Extienda la masa en una bandeja de pastel, póngala, cúbrala con papel de aluminio y cocine 25 minutos a 150 ° C (no debe estar coloreado.</w:t>
-      </w:r>
-    </w:p>
-    <w:p>
-      <w:r>
-        <w:t>Batir las yemas de huevo con el azúcar, la harina y el agua en una cacerola, caliente a fuego lento, girando hasta que la mezcla se espese.</w:t>
-      </w:r>
-    </w:p>
-    <w:p>
-      <w:r>
-        <w:t>Retire del fuego Agregue el jugo de limón, su ralladura y la crema fresca.</w:t>
-      </w:r>
-    </w:p>
-    <w:p>
-      <w:r>
-        <w:t>Saque la masa del horno, cubra el fondo con mermelada naranja, luego cubra con la preparación.</w:t>
-      </w:r>
-    </w:p>
-    <w:p>
-      <w:r>
-        <w:t>Batir las blancos hasta que estén rígidas (extienda el batidor 1 minuto después de que se monten), agregue 2 cucharadas de azúcar.</w:t>
-      </w:r>
-    </w:p>
-    <w:p>
-      <w:r>
-        <w:t>Divida las claras de huevo en el pastel.</w:t>
-      </w:r>
-    </w:p>
-    <w:p>
-      <w:r>
-        <w:t>Poner en el horno durante 20 minutos a 150 ° C. Si el merengue está coloreado, cubra con papel pergamino.</w:t>
+        <w:t>Extender la masa en un molde para tarta, pincharla, cubrirla con papel de aluminio y hornear durante 25 minutos a 150°C (no debe dorarse).</w:t>
+      </w:r>
+    </w:p>
+    <w:p>
+      <w:r>
+        <w:t>Batir las yemas con el azúcar, la harina y el agua en un cazo, calentar a fuego lento, removiendo hasta que la mezcla espese.</w:t>
+      </w:r>
+    </w:p>
+    <w:p>
+      <w:r>
+        <w:t>Retirar del fuego y añadir el zumo de limón, la ralladura y la crème fraîche.</w:t>
+      </w:r>
+    </w:p>
+    <w:p>
+      <w:r>
+        <w:t>Retirar la masa del horno, cubrir el fondo con mermelada de naranja, luego cubrir con la mezcla.</w:t>
+      </w:r>
+    </w:p>
+    <w:p>
+      <w:r>
+        <w:t>Batir las claras a punto de nieve (seguir batiendo durante 1 minuto después de haberlas batido), añadir 2 cucharadas de azúcar.</w:t>
+      </w:r>
+    </w:p>
+    <w:p>
+      <w:r>
+        <w:t>Untar las claras sobre la tarta.</w:t>
+      </w:r>
+    </w:p>
+    <w:p>
+      <w:r>
+        <w:t>Regresar al horno por 20 minutos a 150°C. Si el merengue toma color, cubrir con papel pergamino.</w:t>
       </w:r>
     </w:p>
     <w:p>
@@ -136,7 +136,7 @@
         <w:rFonts w:asciiTheme="minorHAnsi" w:eastAsiaTheme="minorHAnsi" w:hAnsiTheme="minorHAnsi" w:cstheme="minorBidi"/>
         <w:sz w:val="22"/>
         <w:szCs w:val="22"/>
-        <w:lang w:val="sp-ES" w:eastAsia="en-US" w:bidi="ar-SA"/>
+        <w:lang w:val="es-ES" w:eastAsia="en-US" w:bidi="ar-SA"/>
       </w:rPr>
     </w:rPrDefault>
     <w:pPrDefault>
